--- a/BaoCaoDoAn_CCPTPM.docx
+++ b/BaoCaoDoAn_CCPTPM.docx
@@ -25,14 +25,6 @@
         <w:gridCol w:w="6024"/>
       </w:tblGrid>
       <w:tr>
-        <w:tblPrEx>
-          <w:tblCellMar>
-            <w:top w:w="0" w:type="dxa"/>
-            <w:left w:w="108" w:type="dxa"/>
-            <w:bottom w:w="0" w:type="dxa"/>
-            <w:right w:w="108" w:type="dxa"/>
-          </w:tblCellMar>
-        </w:tblPrEx>
         <w:trPr>
           <w:jc w:val="center"/>
         </w:trPr>
@@ -423,6 +415,13 @@
         </w:rPr>
         <w:t xml:space="preserve">MSSV: </w:t>
       </w:r>
+      <w:r>
+        <w:rPr>
+          <w:rFonts w:ascii="Times New Roman" w:hAnsi="Times New Roman" w:cs="Times New Roman"/>
+          <w:shd w:val="clear" w:color="auto" w:fill="FFFFFF"/>
+        </w:rPr>
+        <w:t>1711061935</w:t>
+      </w:r>
     </w:p>
     <w:p>
       <w:pPr>
@@ -710,14 +709,6 @@
         <w:gridCol w:w="6024"/>
       </w:tblGrid>
       <w:tr>
-        <w:tblPrEx>
-          <w:tblCellMar>
-            <w:top w:w="0" w:type="dxa"/>
-            <w:left w:w="108" w:type="dxa"/>
-            <w:bottom w:w="0" w:type="dxa"/>
-            <w:right w:w="108" w:type="dxa"/>
-          </w:tblCellMar>
-        </w:tblPrEx>
         <w:trPr>
           <w:jc w:val="center"/>
         </w:trPr>
@@ -1109,6 +1100,15 @@
         </w:rPr>
         <w:t xml:space="preserve">MSSV: </w:t>
       </w:r>
+      <w:r>
+        <w:rPr>
+          <w:rFonts w:ascii="Times New Roman" w:hAnsi="Times New Roman" w:cs="Times New Roman"/>
+          <w:shd w:val="clear" w:color="auto" w:fill="FFFFFF"/>
+        </w:rPr>
+        <w:t>1711061935</w:t>
+      </w:r>
+      <w:bookmarkStart w:id="25" w:name="_GoBack"/>
+      <w:bookmarkEnd w:id="25"/>
     </w:p>
     <w:p>
       <w:pPr>
@@ -1165,15 +1165,7 @@
           <w:sz w:val="26"/>
           <w:szCs w:val="26"/>
         </w:rPr>
-        <w:t xml:space="preserve">MSSV: </w:t>
-      </w:r>
-      <w:r>
-        <w:rPr>
-          <w:bCs w:val="0"/>
-          <w:sz w:val="26"/>
-          <w:szCs w:val="26"/>
-        </w:rPr>
-        <w:t>1711062249</w:t>
+        <w:t>MSSV: 1711062249</w:t>
       </w:r>
     </w:p>
     <w:p>
@@ -2226,8 +2218,6 @@
         </w:rPr>
         <w:t xml:space="preserve"> </w:t>
       </w:r>
-      <w:bookmarkStart w:id="25" w:name="_GoBack"/>
-      <w:bookmarkEnd w:id="25"/>
       <w:r>
         <w:rPr>
           <w:rFonts w:hint="default" w:ascii="Times New Roman" w:hAnsi="Times New Roman" w:cs="Times New Roman"/>
@@ -3247,6 +3237,12 @@
       <w:tr>
         <w:tblPrEx>
           <w:shd w:val="clear" w:color="auto" w:fill="FFFFFF"/>
+          <w:tblCellMar>
+            <w:top w:w="0" w:type="dxa"/>
+            <w:left w:w="0" w:type="dxa"/>
+            <w:bottom w:w="0" w:type="dxa"/>
+            <w:right w:w="0" w:type="dxa"/>
+          </w:tblCellMar>
         </w:tblPrEx>
         <w:tc>
           <w:tcPr>
@@ -3543,8 +3539,8 @@
           <w:szCs w:val="24"/>
         </w:rPr>
       </w:pPr>
-      <w:bookmarkStart w:id="3" w:name="_Toc70070339"/>
-      <w:bookmarkStart w:id="4" w:name="_Toc3148"/>
+      <w:bookmarkStart w:id="3" w:name="_Toc3148"/>
+      <w:bookmarkStart w:id="4" w:name="_Toc70070339"/>
       <w:r>
         <w:t xml:space="preserve">CHƯƠNG 1: </w:t>
       </w:r>
@@ -5660,6 +5656,7 @@
       <w:pPr>
         <w:pStyle w:val="44"/>
         <w:numPr>
+          <w:ilvl w:val="1"/>
           <w:numId w:val="0"/>
         </w:numPr>
         <w:bidi w:val="0"/>
@@ -7115,6 +7112,7 @@
       <w:pPr>
         <w:pStyle w:val="44"/>
         <w:numPr>
+          <w:ilvl w:val="1"/>
           <w:numId w:val="0"/>
         </w:numPr>
         <w:bidi w:val="0"/>
@@ -7256,6 +7254,7 @@
       <w:pPr>
         <w:pStyle w:val="44"/>
         <w:numPr>
+          <w:ilvl w:val="1"/>
           <w:numId w:val="0"/>
         </w:numPr>
         <w:bidi w:val="0"/>
@@ -7304,6 +7303,17 @@
           <w:lang w:val="en-US"/>
         </w:rPr>
         <w:tab/>
+      </w:r>
+      <w:r>
+        <w:rPr>
+          <w:rFonts w:hint="default"/>
+          <w:b w:val="0"/>
+          <w:bCs w:val="0"/>
+          <w:color w:val="auto"/>
+          <w:sz w:val="26"/>
+          <w:szCs w:val="26"/>
+          <w:lang w:val="en-US"/>
+        </w:rPr>
         <w:t>Nhóm sử dụng phần mềm Tortoisegit để quản lý phiên bản của website.</w:t>
       </w:r>
     </w:p>
@@ -7334,6 +7344,17 @@
           <w:lang w:val="en-US"/>
         </w:rPr>
         <w:tab/>
+      </w:r>
+      <w:r>
+        <w:rPr>
+          <w:rFonts w:hint="default"/>
+          <w:b w:val="0"/>
+          <w:bCs w:val="0"/>
+          <w:color w:val="auto"/>
+          <w:sz w:val="26"/>
+          <w:szCs w:val="26"/>
+          <w:lang w:val="en-US"/>
+        </w:rPr>
         <w:t xml:space="preserve">Link github của đồ án: </w:t>
       </w:r>
       <w:r>
@@ -7629,6 +7650,7 @@
       <w:pPr>
         <w:pStyle w:val="44"/>
         <w:numPr>
+          <w:ilvl w:val="1"/>
           <w:numId w:val="0"/>
         </w:numPr>
         <w:bidi w:val="0"/>
@@ -7716,6 +7738,17 @@
           <w:lang w:val="en-US"/>
         </w:rPr>
         <w:tab/>
+      </w:r>
+      <w:r>
+        <w:rPr>
+          <w:rFonts w:hint="default"/>
+          <w:b w:val="0"/>
+          <w:bCs w:val="0"/>
+          <w:color w:val="auto"/>
+          <w:sz w:val="28"/>
+          <w:szCs w:val="28"/>
+          <w:lang w:val="en-US"/>
+        </w:rPr>
         <w:t xml:space="preserve">Link jira của đồ án: </w:t>
       </w:r>
       <w:r>
@@ -8091,6 +8124,7 @@
       <w:pPr>
         <w:pStyle w:val="44"/>
         <w:numPr>
+          <w:ilvl w:val="1"/>
           <w:numId w:val="0"/>
         </w:numPr>
         <w:bidi w:val="0"/>
@@ -8266,7 +8300,7 @@
           </mc:Choice>
           <mc:Fallback>
             <w:pict>
-              <v:shape id="_x0000_s1026" o:spid="_x0000_s1026" o:spt="32" type="#_x0000_t32" style="position:absolute;left:0pt;flip:x;margin-left:137.15pt;margin-top:41.7pt;height:7.55pt;width:8pt;z-index:251659264;mso-width-relative:page;mso-height-relative:page;" filled="f" stroked="t" coordsize="21600,21600" o:gfxdata="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">
+              <v:shape id="_x0000_s1026" o:spid="_x0000_s1026" o:spt="32" type="#_x0000_t32" style="position:absolute;left:0pt;flip:x;margin-left:137.15pt;margin-top:41.7pt;height:7.55pt;width:8pt;z-index:251659264;mso-width-relative:page;mso-height-relative:page;" filled="f" stroked="t" coordsize="21600,21600" o:gfxdata="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">
                 <v:fill on="f" focussize="0,0"/>
                 <v:stroke weight="0.5pt" color="#4472C4 [3204]" miterlimit="8" joinstyle="miter" endarrow="open"/>
                 <v:imagedata o:title=""/>
@@ -8793,7 +8827,7 @@
     <w:sdtPr>
       <w:id w:val="-1459791266"/>
       <w:docPartObj>
-        <w:docPartGallery w:val="AutoText"/>
+        <w:docPartGallery w:val="autotext"/>
       </w:docPartObj>
     </w:sdtPr>
     <w:sdtContent>
@@ -9451,6 +9485,7 @@
     <w:lvl w:ilvl="1" w:tentative="0">
       <w:start w:val="1"/>
       <w:numFmt w:val="decimal"/>
+      <w:pStyle w:val="44"/>
       <w:lvlText w:val="%1.%2"/>
       <w:lvlJc w:val="left"/>
       <w:pPr>
@@ -10015,7 +10050,7 @@
     <w:lsdException w:uiPriority="99" w:name="index 9"/>
     <w:lsdException w:qFormat="1" w:uiPriority="39" w:semiHidden="0" w:name="toc 1"/>
     <w:lsdException w:qFormat="1" w:uiPriority="39" w:semiHidden="0" w:name="toc 2"/>
-    <w:lsdException w:uiPriority="39" w:semiHidden="0" w:name="toc 3"/>
+    <w:lsdException w:qFormat="1" w:uiPriority="39" w:semiHidden="0" w:name="toc 3"/>
     <w:lsdException w:qFormat="1" w:uiPriority="39" w:semiHidden="0" w:name="toc 4"/>
     <w:lsdException w:qFormat="1" w:uiPriority="39" w:semiHidden="0" w:name="toc 5"/>
     <w:lsdException w:qFormat="1" w:uiPriority="39" w:semiHidden="0" w:name="toc 6"/>
@@ -10558,6 +10593,7 @@
     <w:basedOn w:val="1"/>
     <w:next w:val="1"/>
     <w:unhideWhenUsed/>
+    <w:qFormat/>
     <w:uiPriority w:val="39"/>
     <w:pPr>
       <w:spacing w:after="100"/>
@@ -10788,6 +10824,7 @@
     <w:basedOn w:val="7"/>
     <w:link w:val="6"/>
     <w:semiHidden/>
+    <w:qFormat/>
     <w:uiPriority w:val="9"/>
     <w:rPr>
       <w:rFonts w:asciiTheme="majorHAnsi" w:hAnsiTheme="majorHAnsi" w:eastAsiaTheme="majorEastAsia" w:cstheme="majorBidi"/>
@@ -10854,6 +10891,7 @@
   <w:style w:type="paragraph" w:customStyle="1" w:styleId="43">
     <w:name w:val="a"/>
     <w:basedOn w:val="1"/>
+    <w:qFormat/>
     <w:uiPriority w:val="0"/>
     <w:pPr>
       <w:jc w:val="center"/>
@@ -10874,6 +10912,7 @@
     <w:name w:val="b"/>
     <w:basedOn w:val="1"/>
     <w:link w:val="45"/>
+    <w:qFormat/>
     <w:uiPriority w:val="0"/>
     <w:pPr>
       <w:numPr>
@@ -10895,6 +10934,7 @@
   <w:style w:type="character" w:customStyle="1" w:styleId="45">
     <w:name w:val="b Char"/>
     <w:link w:val="44"/>
+    <w:qFormat/>
     <w:uiPriority w:val="0"/>
     <w:rPr>
       <w:rFonts w:eastAsiaTheme="minorEastAsia"/>
@@ -10907,6 +10947,7 @@
   <w:style w:type="paragraph" w:customStyle="1" w:styleId="46">
     <w:name w:val="Style1"/>
     <w:basedOn w:val="1"/>
+    <w:qFormat/>
     <w:uiPriority w:val="0"/>
     <w:pPr>
       <w:keepNext/>
@@ -10929,6 +10970,7 @@
   <w:style w:type="paragraph" w:customStyle="1" w:styleId="47">
     <w:name w:val="c"/>
     <w:basedOn w:val="1"/>
+    <w:qFormat/>
     <w:uiPriority w:val="0"/>
     <w:pPr>
       <w:keepNext/>
